--- a/doc/Technical task.docx
+++ b/doc/Technical task.docx
@@ -21,8 +21,275 @@
         <w:pStyle w:val="ad"/>
       </w:pPr>
       <w:r>
-        <w:t>Ололололо, это очень крутое и информативное введение!</w:t>
-      </w:r>
+        <w:t xml:space="preserve">Актуальность(Удалить). </w:t>
+      </w:r>
+      <w:proofErr w:type="spellStart"/>
+      <w:r>
+        <w:t>Шейдерные</w:t>
+      </w:r>
+      <w:proofErr w:type="spellEnd"/>
+      <w:r>
+        <w:t xml:space="preserve"> программы (далее «шейдеры») – инструменты, с помощью которых можно добиться невероятных результатов в компьютерной графике. Профессиональные программисты, работающие с графикой, с помощью шейдеров создают всевозможные эффекты: добиваются эффекта фотореалистичности итогового изображения, поражают эффектами из миллиардов частиц, акцентируют внимание замыливанием заднего фона, придают плоскостям эффект объёмности и многое другое. Главной целью написание шейдеров является изменение конвейера </w:t>
+      </w:r>
+      <w:r>
+        <w:t xml:space="preserve">рендеринга графики для получения желаемого результата. </w:t>
+      </w:r>
+      <w:r>
+        <w:t xml:space="preserve">Современные компьютеры способны в реальном времени рассчитывать 60 раз в секунду динамические картины, близкие к максимальному фотореализму, в высоком разрешении, что ещё 20 лет </w:t>
+      </w:r>
+      <w:r>
+        <w:t>назад было н</w:t>
+      </w:r>
+      <w:r>
+        <w:t>евозможно, и всё это благодаря шейдерам. Получив возможность менять графический конвейер, программи</w:t>
+      </w:r>
+      <w:r>
+        <w:t xml:space="preserve">сты смогли увеличить производительность систем построения изображений, перекладывая всё больше вычислений на графические ускорители. Ранее такой подход был невозможен, так как порядок построения изображения и функциональные возможности были строго ограничены и не могли быть изменены, из-за чего приходилось выполнять некоторые расчёты, такие как освещение, на центральном процессоре. </w:t>
+      </w:r>
+      <w:r>
+        <w:t>Появление возможности писать шейдеры и встраивать их в графический конвейер изменило мир компьютерной графики в сторону гибкости и производительности. Сегодня шейдеры являются</w:t>
+      </w:r>
+      <w:r>
+        <w:t xml:space="preserve"> актуальной темой исследований, так как они являются</w:t>
+      </w:r>
+      <w:r>
+        <w:t xml:space="preserve"> важной частью любой программы, которая работает с графикой и использует для этого аппаратное ускорение, ведь благодаря им возможно быстро </w:t>
+      </w:r>
+      <w:r>
+        <w:t>преобразовать геометрию, рассчитать промежуточные данные и вычислить итоговый цвет сразу для нескольких сотен пикселей в итоговом изображении.</w:t>
+      </w:r>
+      <w:r>
+        <w:t xml:space="preserve"> Инструментом для создания шейдера может быть любой текстовый редактор, однако не у всех есть достаточные знания для написания шейдеров, способных выдать желаемый результат. Некоторые программы стараются предоставить простой интерфейс для настройки заранее подготовленных программ, однако такой имеет ряд ограничений и не всегда оправдывает ожидания.</w:t>
+      </w:r>
+    </w:p>
+    <w:p>
+      <w:pPr>
+        <w:pStyle w:val="ad"/>
+      </w:pPr>
+      <w:r>
+        <w:t>Главной проблемой при написании</w:t>
+      </w:r>
+      <w:r>
+        <w:t xml:space="preserve"> шейдеров</w:t>
+      </w:r>
+      <w:r>
+        <w:t xml:space="preserve"> является то, что сам процесс является нетривиальным. </w:t>
+      </w:r>
+      <w:r>
+        <w:t xml:space="preserve">Одной из причин является существование разных популярных графических </w:t>
+      </w:r>
+      <w:r>
+        <w:rPr>
+          <w:lang w:val="en-US"/>
+        </w:rPr>
+        <w:t>API</w:t>
+      </w:r>
+      <w:r>
+        <w:t xml:space="preserve">, а также существование нескольких языков программирования шейдеров. Это создаёт некоторые проблемы при написании шейдеров для разных графических </w:t>
+      </w:r>
+      <w:r>
+        <w:rPr>
+          <w:lang w:val="en-US"/>
+        </w:rPr>
+        <w:t>API</w:t>
+      </w:r>
+      <w:r>
+        <w:t xml:space="preserve">, так как каждый </w:t>
+      </w:r>
+      <w:r>
+        <w:rPr>
+          <w:lang w:val="en-US"/>
+        </w:rPr>
+        <w:t>API</w:t>
+      </w:r>
+      <w:r>
+        <w:t xml:space="preserve"> использует свои языки программирования шейдеров. Каким должен быть инструмент разработки шейдеров, который устранит эти недостатки?</w:t>
+      </w:r>
+    </w:p>
+    <w:p>
+      <w:pPr>
+        <w:pStyle w:val="ad"/>
+      </w:pPr>
+      <w:r>
+        <w:lastRenderedPageBreak/>
+        <w:t>Объект</w:t>
+      </w:r>
+      <w:r>
+        <w:t xml:space="preserve"> и предмет</w:t>
+      </w:r>
+      <w:r>
+        <w:t>(Удалить)</w:t>
+      </w:r>
+      <w:r>
+        <w:t>.</w:t>
+      </w:r>
+      <w:r>
+        <w:t xml:space="preserve"> </w:t>
+      </w:r>
+      <w:r>
+        <w:t>Объектом исследования являются шейдеры</w:t>
+      </w:r>
+      <w:r>
+        <w:t>, их структура и способы их применения для решения практических задач</w:t>
+      </w:r>
+      <w:r>
+        <w:t xml:space="preserve">. </w:t>
+      </w:r>
+      <w:r>
+        <w:t xml:space="preserve">Предметом исследования является процесс написания шейдеров, особенности их реализации в разных </w:t>
+      </w:r>
+      <w:r>
+        <w:rPr>
+          <w:lang w:val="en-US"/>
+        </w:rPr>
+        <w:t>API</w:t>
+      </w:r>
+      <w:r>
+        <w:t xml:space="preserve"> и способы упрощения разработки шейдеров.</w:t>
+      </w:r>
+    </w:p>
+    <w:p>
+      <w:pPr>
+        <w:pStyle w:val="ad"/>
+      </w:pPr>
+      <w:r>
+        <w:t xml:space="preserve">Цель </w:t>
+      </w:r>
+      <w:r>
+        <w:t>и задачи</w:t>
+      </w:r>
+      <w:r>
+        <w:t>(Удалить)</w:t>
+      </w:r>
+      <w:r>
+        <w:t xml:space="preserve">. Целью дипломной работы является разработка программы для создания шейдеров, с помощью которой можно будет реализовать низкоуровневую и высокоуровневую логику шейдеров, используя для этого только унифицированные графические элементы. </w:t>
+      </w:r>
+      <w:r>
+        <w:t>Основные задачи, которые должны быть решены для достижения цели:</w:t>
+      </w:r>
+    </w:p>
+    <w:p>
+      <w:pPr>
+        <w:pStyle w:val="ad"/>
+        <w:numPr>
+          <w:ilvl w:val="1"/>
+          <w:numId w:val="40"/>
+        </w:numPr>
+        <w:ind w:left="0" w:firstLine="851"/>
+      </w:pPr>
+      <w:r>
+        <w:t>анализ исходных данных;</w:t>
+      </w:r>
+    </w:p>
+    <w:p>
+      <w:pPr>
+        <w:pStyle w:val="ad"/>
+        <w:numPr>
+          <w:ilvl w:val="1"/>
+          <w:numId w:val="40"/>
+        </w:numPr>
+        <w:ind w:left="0" w:firstLine="851"/>
+      </w:pPr>
+      <w:r>
+        <w:t>выбор инструментальных средств для реализации;</w:t>
+      </w:r>
+    </w:p>
+    <w:p>
+      <w:pPr>
+        <w:pStyle w:val="ad"/>
+        <w:numPr>
+          <w:ilvl w:val="1"/>
+          <w:numId w:val="40"/>
+        </w:numPr>
+        <w:ind w:left="0" w:firstLine="851"/>
+      </w:pPr>
+      <w:r>
+        <w:t>проектирование программного обеспечения;</w:t>
+      </w:r>
+    </w:p>
+    <w:p>
+      <w:pPr>
+        <w:pStyle w:val="ad"/>
+        <w:numPr>
+          <w:ilvl w:val="1"/>
+          <w:numId w:val="40"/>
+        </w:numPr>
+        <w:ind w:left="0" w:firstLine="851"/>
+      </w:pPr>
+      <w:r>
+        <w:t>разработка графического интерфейса;</w:t>
+      </w:r>
+    </w:p>
+    <w:p>
+      <w:pPr>
+        <w:pStyle w:val="ad"/>
+        <w:numPr>
+          <w:ilvl w:val="1"/>
+          <w:numId w:val="40"/>
+        </w:numPr>
+        <w:ind w:left="0" w:firstLine="851"/>
+      </w:pPr>
+      <w:r>
+        <w:t>реализация функциональных частей;</w:t>
+      </w:r>
+    </w:p>
+    <w:p>
+      <w:pPr>
+        <w:pStyle w:val="ad"/>
+        <w:numPr>
+          <w:ilvl w:val="1"/>
+          <w:numId w:val="40"/>
+        </w:numPr>
+        <w:ind w:left="0" w:firstLine="851"/>
+      </w:pPr>
+      <w:r>
+        <w:t>тестирование результатов.</w:t>
+      </w:r>
+      <w:bookmarkStart w:id="0" w:name="_GoBack"/>
+      <w:bookmarkEnd w:id="0"/>
+    </w:p>
+    <w:p>
+      <w:pPr>
+        <w:pStyle w:val="ad"/>
+      </w:pPr>
+      <w:r>
+        <w:t xml:space="preserve">Предполагается, что в </w:t>
+      </w:r>
+      <w:r>
+        <w:t xml:space="preserve">результате выполнения дипломной работы будет реализована программа, функциональные и графические особенности которой позволят упростить и ускорить процесс разработки шейдеров для разных </w:t>
+      </w:r>
+      <w:r>
+        <w:rPr>
+          <w:lang w:val="en-US"/>
+        </w:rPr>
+        <w:t>API</w:t>
+      </w:r>
+      <w:r>
+        <w:t>.</w:t>
+      </w:r>
+    </w:p>
+    <w:p>
+      <w:pPr>
+        <w:pStyle w:val="ad"/>
+      </w:pPr>
+      <w:r>
+        <w:t xml:space="preserve">Методы исследования(Удалить). </w:t>
+      </w:r>
+    </w:p>
+    <w:p>
+      <w:pPr>
+        <w:pStyle w:val="ad"/>
+      </w:pPr>
+    </w:p>
+    <w:p>
+      <w:pPr>
+        <w:pStyle w:val="ad"/>
+      </w:pPr>
+    </w:p>
+    <w:p>
+      <w:pPr>
+        <w:pStyle w:val="ad"/>
+      </w:pPr>
     </w:p>
     <w:p>
       <w:pPr>
@@ -43,8 +310,13 @@
       <w:pPr>
         <w:pStyle w:val="ad"/>
       </w:pPr>
-      <w:r>
-        <w:t>Труляля, подробно описаны основания для разработки!</w:t>
+      <w:proofErr w:type="spellStart"/>
+      <w:r>
+        <w:t>Труляля</w:t>
+      </w:r>
+      <w:proofErr w:type="spellEnd"/>
+      <w:r>
+        <w:t>, подробно описаны основания для разработки!</w:t>
       </w:r>
     </w:p>
     <w:p>
@@ -58,6 +330,7 @@
         <w:rPr>
           <w:lang w:val="ru-RU"/>
         </w:rPr>
+        <w:lastRenderedPageBreak/>
         <w:t>назначение разработки</w:t>
       </w:r>
     </w:p>
@@ -65,8 +338,21 @@
       <w:pPr>
         <w:pStyle w:val="ad"/>
       </w:pPr>
-      <w:r>
-        <w:t>Патамушта так нада!</w:t>
+      <w:proofErr w:type="spellStart"/>
+      <w:r>
+        <w:t>Патамушта</w:t>
+      </w:r>
+      <w:proofErr w:type="spellEnd"/>
+      <w:r>
+        <w:t xml:space="preserve"> так </w:t>
+      </w:r>
+      <w:proofErr w:type="spellStart"/>
+      <w:r>
+        <w:t>нада</w:t>
+      </w:r>
+      <w:proofErr w:type="spellEnd"/>
+      <w:r>
+        <w:t>!</w:t>
       </w:r>
     </w:p>
     <w:p>
@@ -80,6 +366,7 @@
         <w:rPr>
           <w:lang w:val="ru-RU"/>
         </w:rPr>
+        <w:lastRenderedPageBreak/>
         <w:t>требования к программе или программному изделию</w:t>
       </w:r>
     </w:p>
@@ -88,7 +375,15 @@
         <w:pStyle w:val="ad"/>
       </w:pPr>
       <w:r>
-        <w:t>Ну нада, чтобы работала!</w:t>
+        <w:t xml:space="preserve">Ну </w:t>
+      </w:r>
+      <w:proofErr w:type="spellStart"/>
+      <w:r>
+        <w:t>нада</w:t>
+      </w:r>
+      <w:proofErr w:type="spellEnd"/>
+      <w:r>
+        <w:t>, чтобы работала!</w:t>
       </w:r>
     </w:p>
     <w:p>
@@ -102,6 +397,7 @@
         <w:rPr>
           <w:lang w:val="ru-RU"/>
         </w:rPr>
+        <w:lastRenderedPageBreak/>
         <w:t>требования к программной документации</w:t>
       </w:r>
     </w:p>
@@ -124,6 +420,7 @@
         <w:rPr>
           <w:lang w:val="ru-RU"/>
         </w:rPr>
+        <w:lastRenderedPageBreak/>
         <w:t>технико-экономические показатели</w:t>
       </w:r>
     </w:p>
@@ -131,14 +428,24 @@
       <w:pPr>
         <w:pStyle w:val="ad"/>
       </w:pPr>
-      <w:r>
-        <w:t xml:space="preserve">Блиат, хочу </w:t>
-      </w:r>
+      <w:proofErr w:type="spellStart"/>
+      <w:r>
+        <w:t>Блиат</w:t>
+      </w:r>
+      <w:proofErr w:type="spellEnd"/>
+      <w:r>
+        <w:t xml:space="preserve">, хочу </w:t>
+      </w:r>
+      <w:proofErr w:type="spellStart"/>
       <w:r>
         <w:rPr>
           <w:lang w:val="en-US"/>
         </w:rPr>
-        <w:t>OpenSource!</w:t>
+        <w:t>OpenSource</w:t>
+      </w:r>
+      <w:proofErr w:type="spellEnd"/>
+      <w:r>
+        <w:t>!</w:t>
       </w:r>
     </w:p>
     <w:p>
@@ -152,6 +459,7 @@
         <w:rPr>
           <w:lang w:val="ru-RU"/>
         </w:rPr>
+        <w:lastRenderedPageBreak/>
         <w:t>стадии и этапы разработки</w:t>
       </w:r>
     </w:p>
@@ -160,32 +468,52 @@
         <w:pStyle w:val="ad"/>
       </w:pPr>
       <w:r>
-        <w:t>1 придумат</w:t>
-      </w:r>
+        <w:t xml:space="preserve">1 </w:t>
+      </w:r>
+      <w:proofErr w:type="spellStart"/>
+      <w:r>
+        <w:t>придумат</w:t>
+      </w:r>
+      <w:proofErr w:type="spellEnd"/>
     </w:p>
     <w:p>
       <w:pPr>
         <w:pStyle w:val="ad"/>
       </w:pPr>
       <w:r>
-        <w:t>2 начать делат</w:t>
-      </w:r>
+        <w:t xml:space="preserve">2 начать </w:t>
+      </w:r>
+      <w:proofErr w:type="spellStart"/>
+      <w:r>
+        <w:t>делат</w:t>
+      </w:r>
+      <w:proofErr w:type="spellEnd"/>
     </w:p>
     <w:p>
       <w:pPr>
         <w:pStyle w:val="ad"/>
       </w:pPr>
       <w:r>
-        <w:t>3 закончить делат</w:t>
-      </w:r>
+        <w:t xml:space="preserve">3 закончить </w:t>
+      </w:r>
+      <w:proofErr w:type="spellStart"/>
+      <w:r>
+        <w:t>делат</w:t>
+      </w:r>
+      <w:proofErr w:type="spellEnd"/>
     </w:p>
     <w:p>
       <w:pPr>
         <w:pStyle w:val="ad"/>
       </w:pPr>
       <w:r>
-        <w:t>4 закончить думат</w:t>
-      </w:r>
+        <w:t xml:space="preserve">4 закончить </w:t>
+      </w:r>
+      <w:proofErr w:type="spellStart"/>
+      <w:r>
+        <w:t>думат</w:t>
+      </w:r>
+      <w:proofErr w:type="spellEnd"/>
     </w:p>
     <w:p>
       <w:pPr>
@@ -198,6 +526,7 @@
         <w:rPr>
           <w:lang w:val="ru-RU"/>
         </w:rPr>
+        <w:lastRenderedPageBreak/>
         <w:t>порядок контроля и приемки</w:t>
       </w:r>
     </w:p>
@@ -206,7 +535,13 @@
         <w:pStyle w:val="ad"/>
       </w:pPr>
       <w:r>
-        <w:t>Тянуть до последнего а потом как показать!</w:t>
+        <w:t xml:space="preserve">Тянуть до </w:t>
+      </w:r>
+      <w:r>
+        <w:t>последнего,</w:t>
+      </w:r>
+      <w:r>
+        <w:t xml:space="preserve"> а потом как показать!</w:t>
       </w:r>
     </w:p>
     <w:sectPr>
@@ -266,8 +601,6 @@
     <w:pPr>
       <w:pStyle w:val="aff0"/>
     </w:pPr>
-    <w:bookmarkStart w:id="0" w:name="_GoBack"/>
-    <w:bookmarkEnd w:id="0"/>
   </w:p>
 </w:ftr>
 </file>
@@ -326,6 +659,7 @@
     <w:r>
       <w:rPr>
         <w:noProof/>
+        <w:lang w:val="ru-RU" w:eastAsia="ru-RU"/>
       </w:rPr>
       <mc:AlternateContent>
         <mc:Choice Requires="wpg">
@@ -762,6 +1096,7 @@
                                 <w:sz w:val="18"/>
                               </w:rPr>
                             </w:pPr>
+                            <w:proofErr w:type="spellStart"/>
                             <w:r>
                               <w:rPr>
                                 <w:rFonts w:ascii="Times New Roman" w:hAnsi="Times New Roman"/>
@@ -769,6 +1104,7 @@
                               </w:rPr>
                               <w:t>Изм</w:t>
                             </w:r>
+                            <w:proofErr w:type="spellEnd"/>
                             <w:r>
                               <w:rPr>
                                 <w:sz w:val="18"/>
@@ -896,6 +1232,7 @@
                               </w:rPr>
                               <w:t xml:space="preserve">№ </w:t>
                             </w:r>
+                            <w:proofErr w:type="spellStart"/>
                             <w:r>
                               <w:rPr>
                                 <w:rFonts w:ascii="Times New Roman" w:hAnsi="Times New Roman"/>
@@ -903,6 +1240,7 @@
                               </w:rPr>
                               <w:t>докум</w:t>
                             </w:r>
+                            <w:proofErr w:type="spellEnd"/>
                             <w:r>
                               <w:rPr>
                                 <w:sz w:val="18"/>
@@ -963,6 +1301,7 @@
                                 <w:sz w:val="18"/>
                               </w:rPr>
                             </w:pPr>
+                            <w:proofErr w:type="spellStart"/>
                             <w:r>
                               <w:rPr>
                                 <w:rFonts w:ascii="Times New Roman" w:hAnsi="Times New Roman"/>
@@ -970,6 +1309,7 @@
                               </w:rPr>
                               <w:t>Подпись</w:t>
                             </w:r>
+                            <w:proofErr w:type="spellEnd"/>
                           </w:p>
                         </w:txbxContent>
                       </wps:txbx>
@@ -1180,7 +1520,7 @@
                                 <w:sz w:val="18"/>
                                 <w:szCs w:val="18"/>
                               </w:rPr>
-                              <w:t>1</w:t>
+                              <w:t>2</w:t>
                             </w:r>
                             <w:r>
                               <w:rPr>
@@ -1312,6 +1652,7 @@
                           <w:sz w:val="18"/>
                         </w:rPr>
                       </w:pPr>
+                      <w:proofErr w:type="spellStart"/>
                       <w:r>
                         <w:rPr>
                           <w:rFonts w:ascii="Times New Roman" w:hAnsi="Times New Roman"/>
@@ -1319,6 +1660,7 @@
                         </w:rPr>
                         <w:t>Изм</w:t>
                       </w:r>
+                      <w:proofErr w:type="spellEnd"/>
                       <w:r>
                         <w:rPr>
                           <w:sz w:val="18"/>
@@ -1368,6 +1710,7 @@
                         </w:rPr>
                         <w:t xml:space="preserve">№ </w:t>
                       </w:r>
+                      <w:proofErr w:type="spellStart"/>
                       <w:r>
                         <w:rPr>
                           <w:rFonts w:ascii="Times New Roman" w:hAnsi="Times New Roman"/>
@@ -1375,6 +1718,7 @@
                         </w:rPr>
                         <w:t>докум</w:t>
                       </w:r>
+                      <w:proofErr w:type="spellEnd"/>
                       <w:r>
                         <w:rPr>
                           <w:sz w:val="18"/>
@@ -1396,6 +1740,7 @@
                           <w:sz w:val="18"/>
                         </w:rPr>
                       </w:pPr>
+                      <w:proofErr w:type="spellStart"/>
                       <w:r>
                         <w:rPr>
                           <w:rFonts w:ascii="Times New Roman" w:hAnsi="Times New Roman"/>
@@ -1403,6 +1748,7 @@
                         </w:rPr>
                         <w:t>Подпись</w:t>
                       </w:r>
+                      <w:proofErr w:type="spellEnd"/>
                     </w:p>
                   </w:txbxContent>
                 </v:textbox>
@@ -1496,7 +1842,7 @@
                           <w:sz w:val="18"/>
                           <w:szCs w:val="18"/>
                         </w:rPr>
-                        <w:t>1</w:t>
+                        <w:t>2</w:t>
                       </w:r>
                       <w:r>
                         <w:rPr>
@@ -1573,6 +1919,119 @@
 <file path=word/numbering.xml><?xml version="1.0" encoding="utf-8"?>
 <w:numbering xmlns:wpc="http://schemas.microsoft.com/office/word/2010/wordprocessingCanvas" xmlns:cx="http://schemas.microsoft.com/office/drawing/2014/chartex" xmlns:mc="http://schemas.openxmlformats.org/markup-compatibility/2006" xmlns:o="urn:schemas-microsoft-com:office:office" xmlns:r="http://schemas.openxmlformats.org/officeDocument/2006/relationships" xmlns:m="http://schemas.openxmlformats.org/officeDocument/2006/math" xmlns:v="urn:schemas-microsoft-com:vml" xmlns:wp14="http://schemas.microsoft.com/office/word/2010/wordprocessingDrawing" xmlns:wp="http://schemas.openxmlformats.org/drawingml/2006/wordprocessingDrawing" xmlns:w10="urn:schemas-microsoft-com:office:word" xmlns:w="http://schemas.openxmlformats.org/wordprocessingml/2006/main" xmlns:w14="http://schemas.microsoft.com/office/word/2010/wordml" xmlns:w15="http://schemas.microsoft.com/office/word/2012/wordml" xmlns:w16se="http://schemas.microsoft.com/office/word/2015/wordml/symex" xmlns:wpg="http://schemas.microsoft.com/office/word/2010/wordprocessingGroup" xmlns:wpi="http://schemas.microsoft.com/office/word/2010/wordprocessingInk" xmlns:wne="http://schemas.microsoft.com/office/word/2006/wordml" xmlns:wps="http://schemas.microsoft.com/office/word/2010/wordprocessingShape" mc:Ignorable="w14 w15 w16se wp14">
   <w:abstractNum w:abstractNumId="0" w15:restartNumberingAfterBreak="0">
+    <w:nsid w:val="001128C0"/>
+    <w:multiLevelType w:val="hybridMultilevel"/>
+    <w:tmpl w:val="F37EB248"/>
+    <w:lvl w:ilvl="0" w:tplc="41501D24">
+      <w:start w:val="1"/>
+      <w:numFmt w:val="bullet"/>
+      <w:lvlText w:val=""/>
+      <w:lvlJc w:val="left"/>
+      <w:pPr>
+        <w:ind w:left="1571" w:hanging="360"/>
+      </w:pPr>
+      <w:rPr>
+        <w:rFonts w:ascii="Symbol" w:hAnsi="Symbol" w:hint="default"/>
+      </w:rPr>
+    </w:lvl>
+    <w:lvl w:ilvl="1" w:tplc="41501D24">
+      <w:start w:val="1"/>
+      <w:numFmt w:val="bullet"/>
+      <w:lvlText w:val=""/>
+      <w:lvlJc w:val="left"/>
+      <w:pPr>
+        <w:ind w:left="1440" w:hanging="360"/>
+      </w:pPr>
+      <w:rPr>
+        <w:rFonts w:ascii="Symbol" w:hAnsi="Symbol" w:hint="default"/>
+      </w:rPr>
+    </w:lvl>
+    <w:lvl w:ilvl="2" w:tplc="04190005" w:tentative="1">
+      <w:start w:val="1"/>
+      <w:numFmt w:val="bullet"/>
+      <w:lvlText w:val=""/>
+      <w:lvlJc w:val="left"/>
+      <w:pPr>
+        <w:ind w:left="2160" w:hanging="360"/>
+      </w:pPr>
+      <w:rPr>
+        <w:rFonts w:ascii="Wingdings" w:hAnsi="Wingdings" w:hint="default"/>
+      </w:rPr>
+    </w:lvl>
+    <w:lvl w:ilvl="3" w:tplc="04190001" w:tentative="1">
+      <w:start w:val="1"/>
+      <w:numFmt w:val="bullet"/>
+      <w:lvlText w:val=""/>
+      <w:lvlJc w:val="left"/>
+      <w:pPr>
+        <w:ind w:left="2880" w:hanging="360"/>
+      </w:pPr>
+      <w:rPr>
+        <w:rFonts w:ascii="Symbol" w:hAnsi="Symbol" w:hint="default"/>
+      </w:rPr>
+    </w:lvl>
+    <w:lvl w:ilvl="4" w:tplc="04190003" w:tentative="1">
+      <w:start w:val="1"/>
+      <w:numFmt w:val="bullet"/>
+      <w:lvlText w:val="o"/>
+      <w:lvlJc w:val="left"/>
+      <w:pPr>
+        <w:ind w:left="3600" w:hanging="360"/>
+      </w:pPr>
+      <w:rPr>
+        <w:rFonts w:ascii="Courier New" w:hAnsi="Courier New" w:cs="Courier New" w:hint="default"/>
+      </w:rPr>
+    </w:lvl>
+    <w:lvl w:ilvl="5" w:tplc="04190005" w:tentative="1">
+      <w:start w:val="1"/>
+      <w:numFmt w:val="bullet"/>
+      <w:lvlText w:val=""/>
+      <w:lvlJc w:val="left"/>
+      <w:pPr>
+        <w:ind w:left="4320" w:hanging="360"/>
+      </w:pPr>
+      <w:rPr>
+        <w:rFonts w:ascii="Wingdings" w:hAnsi="Wingdings" w:hint="default"/>
+      </w:rPr>
+    </w:lvl>
+    <w:lvl w:ilvl="6" w:tplc="04190001" w:tentative="1">
+      <w:start w:val="1"/>
+      <w:numFmt w:val="bullet"/>
+      <w:lvlText w:val=""/>
+      <w:lvlJc w:val="left"/>
+      <w:pPr>
+        <w:ind w:left="5040" w:hanging="360"/>
+      </w:pPr>
+      <w:rPr>
+        <w:rFonts w:ascii="Symbol" w:hAnsi="Symbol" w:hint="default"/>
+      </w:rPr>
+    </w:lvl>
+    <w:lvl w:ilvl="7" w:tplc="04190003" w:tentative="1">
+      <w:start w:val="1"/>
+      <w:numFmt w:val="bullet"/>
+      <w:lvlText w:val="o"/>
+      <w:lvlJc w:val="left"/>
+      <w:pPr>
+        <w:ind w:left="5760" w:hanging="360"/>
+      </w:pPr>
+      <w:rPr>
+        <w:rFonts w:ascii="Courier New" w:hAnsi="Courier New" w:cs="Courier New" w:hint="default"/>
+      </w:rPr>
+    </w:lvl>
+    <w:lvl w:ilvl="8" w:tplc="04190005" w:tentative="1">
+      <w:start w:val="1"/>
+      <w:numFmt w:val="bullet"/>
+      <w:lvlText w:val=""/>
+      <w:lvlJc w:val="left"/>
+      <w:pPr>
+        <w:ind w:left="6480" w:hanging="360"/>
+      </w:pPr>
+      <w:rPr>
+        <w:rFonts w:ascii="Wingdings" w:hAnsi="Wingdings" w:hint="default"/>
+      </w:rPr>
+    </w:lvl>
+  </w:abstractNum>
+  <w:abstractNum w:abstractNumId="1" w15:restartNumberingAfterBreak="0">
     <w:nsid w:val="08AD00BE"/>
     <w:multiLevelType w:val="hybridMultilevel"/>
     <w:tmpl w:val="40AA2EBA"/>
@@ -1663,7 +2122,7 @@
       </w:pPr>
     </w:lvl>
   </w:abstractNum>
-  <w:abstractNum w:abstractNumId="1" w15:restartNumberingAfterBreak="0">
+  <w:abstractNum w:abstractNumId="2" w15:restartNumberingAfterBreak="0">
     <w:nsid w:val="2DB410A3"/>
     <w:multiLevelType w:val="hybridMultilevel"/>
     <w:tmpl w:val="FC7481EA"/>
@@ -1755,7 +2214,120 @@
       </w:pPr>
     </w:lvl>
   </w:abstractNum>
-  <w:abstractNum w:abstractNumId="2" w15:restartNumberingAfterBreak="0">
+  <w:abstractNum w:abstractNumId="3" w15:restartNumberingAfterBreak="0">
+    <w:nsid w:val="2F4F216D"/>
+    <w:multiLevelType w:val="hybridMultilevel"/>
+    <w:tmpl w:val="0B74B3D8"/>
+    <w:lvl w:ilvl="0" w:tplc="41501D24">
+      <w:start w:val="1"/>
+      <w:numFmt w:val="bullet"/>
+      <w:lvlText w:val=""/>
+      <w:lvlJc w:val="left"/>
+      <w:pPr>
+        <w:ind w:left="1571" w:hanging="360"/>
+      </w:pPr>
+      <w:rPr>
+        <w:rFonts w:ascii="Symbol" w:hAnsi="Symbol" w:hint="default"/>
+      </w:rPr>
+    </w:lvl>
+    <w:lvl w:ilvl="1" w:tplc="04190003">
+      <w:start w:val="1"/>
+      <w:numFmt w:val="bullet"/>
+      <w:lvlText w:val="o"/>
+      <w:lvlJc w:val="left"/>
+      <w:pPr>
+        <w:ind w:left="1440" w:hanging="360"/>
+      </w:pPr>
+      <w:rPr>
+        <w:rFonts w:ascii="Courier New" w:hAnsi="Courier New" w:cs="Courier New" w:hint="default"/>
+      </w:rPr>
+    </w:lvl>
+    <w:lvl w:ilvl="2" w:tplc="04190005" w:tentative="1">
+      <w:start w:val="1"/>
+      <w:numFmt w:val="bullet"/>
+      <w:lvlText w:val=""/>
+      <w:lvlJc w:val="left"/>
+      <w:pPr>
+        <w:ind w:left="2160" w:hanging="360"/>
+      </w:pPr>
+      <w:rPr>
+        <w:rFonts w:ascii="Wingdings" w:hAnsi="Wingdings" w:hint="default"/>
+      </w:rPr>
+    </w:lvl>
+    <w:lvl w:ilvl="3" w:tplc="04190001" w:tentative="1">
+      <w:start w:val="1"/>
+      <w:numFmt w:val="bullet"/>
+      <w:lvlText w:val=""/>
+      <w:lvlJc w:val="left"/>
+      <w:pPr>
+        <w:ind w:left="2880" w:hanging="360"/>
+      </w:pPr>
+      <w:rPr>
+        <w:rFonts w:ascii="Symbol" w:hAnsi="Symbol" w:hint="default"/>
+      </w:rPr>
+    </w:lvl>
+    <w:lvl w:ilvl="4" w:tplc="04190003" w:tentative="1">
+      <w:start w:val="1"/>
+      <w:numFmt w:val="bullet"/>
+      <w:lvlText w:val="o"/>
+      <w:lvlJc w:val="left"/>
+      <w:pPr>
+        <w:ind w:left="3600" w:hanging="360"/>
+      </w:pPr>
+      <w:rPr>
+        <w:rFonts w:ascii="Courier New" w:hAnsi="Courier New" w:cs="Courier New" w:hint="default"/>
+      </w:rPr>
+    </w:lvl>
+    <w:lvl w:ilvl="5" w:tplc="04190005" w:tentative="1">
+      <w:start w:val="1"/>
+      <w:numFmt w:val="bullet"/>
+      <w:lvlText w:val=""/>
+      <w:lvlJc w:val="left"/>
+      <w:pPr>
+        <w:ind w:left="4320" w:hanging="360"/>
+      </w:pPr>
+      <w:rPr>
+        <w:rFonts w:ascii="Wingdings" w:hAnsi="Wingdings" w:hint="default"/>
+      </w:rPr>
+    </w:lvl>
+    <w:lvl w:ilvl="6" w:tplc="04190001" w:tentative="1">
+      <w:start w:val="1"/>
+      <w:numFmt w:val="bullet"/>
+      <w:lvlText w:val=""/>
+      <w:lvlJc w:val="left"/>
+      <w:pPr>
+        <w:ind w:left="5040" w:hanging="360"/>
+      </w:pPr>
+      <w:rPr>
+        <w:rFonts w:ascii="Symbol" w:hAnsi="Symbol" w:hint="default"/>
+      </w:rPr>
+    </w:lvl>
+    <w:lvl w:ilvl="7" w:tplc="04190003" w:tentative="1">
+      <w:start w:val="1"/>
+      <w:numFmt w:val="bullet"/>
+      <w:lvlText w:val="o"/>
+      <w:lvlJc w:val="left"/>
+      <w:pPr>
+        <w:ind w:left="5760" w:hanging="360"/>
+      </w:pPr>
+      <w:rPr>
+        <w:rFonts w:ascii="Courier New" w:hAnsi="Courier New" w:cs="Courier New" w:hint="default"/>
+      </w:rPr>
+    </w:lvl>
+    <w:lvl w:ilvl="8" w:tplc="04190005" w:tentative="1">
+      <w:start w:val="1"/>
+      <w:numFmt w:val="bullet"/>
+      <w:lvlText w:val=""/>
+      <w:lvlJc w:val="left"/>
+      <w:pPr>
+        <w:ind w:left="6480" w:hanging="360"/>
+      </w:pPr>
+      <w:rPr>
+        <w:rFonts w:ascii="Wingdings" w:hAnsi="Wingdings" w:hint="default"/>
+      </w:rPr>
+    </w:lvl>
+  </w:abstractNum>
+  <w:abstractNum w:abstractNumId="4" w15:restartNumberingAfterBreak="0">
     <w:nsid w:val="39DC623A"/>
     <w:multiLevelType w:val="hybridMultilevel"/>
     <w:tmpl w:val="737CD1EE"/>
@@ -1846,7 +2418,7 @@
       </w:pPr>
     </w:lvl>
   </w:abstractNum>
-  <w:abstractNum w:abstractNumId="3" w15:restartNumberingAfterBreak="0">
+  <w:abstractNum w:abstractNumId="5" w15:restartNumberingAfterBreak="0">
     <w:nsid w:val="545166E4"/>
     <w:multiLevelType w:val="hybridMultilevel"/>
     <w:tmpl w:val="07942368"/>
@@ -1937,7 +2509,7 @@
       </w:pPr>
     </w:lvl>
   </w:abstractNum>
-  <w:abstractNum w:abstractNumId="4" w15:restartNumberingAfterBreak="0">
+  <w:abstractNum w:abstractNumId="6" w15:restartNumberingAfterBreak="0">
     <w:nsid w:val="73C36251"/>
     <w:multiLevelType w:val="multilevel"/>
     <w:tmpl w:val="25D83670"/>
@@ -2053,118 +2625,124 @@
     </w:lvl>
   </w:abstractNum>
   <w:num w:numId="1">
+    <w:abstractNumId w:val="5"/>
+  </w:num>
+  <w:num w:numId="2">
+    <w:abstractNumId w:val="5"/>
+  </w:num>
+  <w:num w:numId="3">
+    <w:abstractNumId w:val="5"/>
+  </w:num>
+  <w:num w:numId="4">
+    <w:abstractNumId w:val="5"/>
+  </w:num>
+  <w:num w:numId="5">
+    <w:abstractNumId w:val="5"/>
+  </w:num>
+  <w:num w:numId="6">
+    <w:abstractNumId w:val="5"/>
+  </w:num>
+  <w:num w:numId="7">
+    <w:abstractNumId w:val="5"/>
+  </w:num>
+  <w:num w:numId="8">
+    <w:abstractNumId w:val="1"/>
+  </w:num>
+  <w:num w:numId="9">
+    <w:abstractNumId w:val="1"/>
+  </w:num>
+  <w:num w:numId="10">
+    <w:abstractNumId w:val="1"/>
+  </w:num>
+  <w:num w:numId="11">
+    <w:abstractNumId w:val="1"/>
+  </w:num>
+  <w:num w:numId="12">
+    <w:abstractNumId w:val="1"/>
+  </w:num>
+  <w:num w:numId="13">
+    <w:abstractNumId w:val="1"/>
+  </w:num>
+  <w:num w:numId="14">
+    <w:abstractNumId w:val="1"/>
+  </w:num>
+  <w:num w:numId="15">
+    <w:abstractNumId w:val="1"/>
+  </w:num>
+  <w:num w:numId="16">
+    <w:abstractNumId w:val="1"/>
+  </w:num>
+  <w:num w:numId="17">
+    <w:abstractNumId w:val="1"/>
+  </w:num>
+  <w:num w:numId="18">
+    <w:abstractNumId w:val="1"/>
+  </w:num>
+  <w:num w:numId="19">
+    <w:abstractNumId w:val="1"/>
+  </w:num>
+  <w:num w:numId="20">
+    <w:abstractNumId w:val="1"/>
+  </w:num>
+  <w:num w:numId="21">
+    <w:abstractNumId w:val="2"/>
+  </w:num>
+  <w:num w:numId="22">
+    <w:abstractNumId w:val="2"/>
+  </w:num>
+  <w:num w:numId="23">
+    <w:abstractNumId w:val="2"/>
+  </w:num>
+  <w:num w:numId="24">
+    <w:abstractNumId w:val="2"/>
+  </w:num>
+  <w:num w:numId="25">
+    <w:abstractNumId w:val="2"/>
+  </w:num>
+  <w:num w:numId="26">
+    <w:abstractNumId w:val="2"/>
+  </w:num>
+  <w:num w:numId="27">
+    <w:abstractNumId w:val="2"/>
+  </w:num>
+  <w:num w:numId="28">
+    <w:abstractNumId w:val="2"/>
+  </w:num>
+  <w:num w:numId="29">
+    <w:abstractNumId w:val="2"/>
+  </w:num>
+  <w:num w:numId="30">
+    <w:abstractNumId w:val="2"/>
+  </w:num>
+  <w:num w:numId="31">
+    <w:abstractNumId w:val="2"/>
+  </w:num>
+  <w:num w:numId="32">
+    <w:abstractNumId w:val="2"/>
+  </w:num>
+  <w:num w:numId="33">
+    <w:abstractNumId w:val="2"/>
+  </w:num>
+  <w:num w:numId="34">
+    <w:abstractNumId w:val="4"/>
+  </w:num>
+  <w:num w:numId="35">
+    <w:abstractNumId w:val="4"/>
+  </w:num>
+  <w:num w:numId="36">
+    <w:abstractNumId w:val="4"/>
+  </w:num>
+  <w:num w:numId="37">
+    <w:abstractNumId w:val="4"/>
+  </w:num>
+  <w:num w:numId="38">
+    <w:abstractNumId w:val="6"/>
+  </w:num>
+  <w:num w:numId="39">
     <w:abstractNumId w:val="3"/>
   </w:num>
-  <w:num w:numId="2">
-    <w:abstractNumId w:val="3"/>
-  </w:num>
-  <w:num w:numId="3">
-    <w:abstractNumId w:val="3"/>
-  </w:num>
-  <w:num w:numId="4">
-    <w:abstractNumId w:val="3"/>
-  </w:num>
-  <w:num w:numId="5">
-    <w:abstractNumId w:val="3"/>
-  </w:num>
-  <w:num w:numId="6">
-    <w:abstractNumId w:val="3"/>
-  </w:num>
-  <w:num w:numId="7">
-    <w:abstractNumId w:val="3"/>
-  </w:num>
-  <w:num w:numId="8">
+  <w:num w:numId="40">
     <w:abstractNumId w:val="0"/>
-  </w:num>
-  <w:num w:numId="9">
-    <w:abstractNumId w:val="0"/>
-  </w:num>
-  <w:num w:numId="10">
-    <w:abstractNumId w:val="0"/>
-  </w:num>
-  <w:num w:numId="11">
-    <w:abstractNumId w:val="0"/>
-  </w:num>
-  <w:num w:numId="12">
-    <w:abstractNumId w:val="0"/>
-  </w:num>
-  <w:num w:numId="13">
-    <w:abstractNumId w:val="0"/>
-  </w:num>
-  <w:num w:numId="14">
-    <w:abstractNumId w:val="0"/>
-  </w:num>
-  <w:num w:numId="15">
-    <w:abstractNumId w:val="0"/>
-  </w:num>
-  <w:num w:numId="16">
-    <w:abstractNumId w:val="0"/>
-  </w:num>
-  <w:num w:numId="17">
-    <w:abstractNumId w:val="0"/>
-  </w:num>
-  <w:num w:numId="18">
-    <w:abstractNumId w:val="0"/>
-  </w:num>
-  <w:num w:numId="19">
-    <w:abstractNumId w:val="0"/>
-  </w:num>
-  <w:num w:numId="20">
-    <w:abstractNumId w:val="0"/>
-  </w:num>
-  <w:num w:numId="21">
-    <w:abstractNumId w:val="1"/>
-  </w:num>
-  <w:num w:numId="22">
-    <w:abstractNumId w:val="1"/>
-  </w:num>
-  <w:num w:numId="23">
-    <w:abstractNumId w:val="1"/>
-  </w:num>
-  <w:num w:numId="24">
-    <w:abstractNumId w:val="1"/>
-  </w:num>
-  <w:num w:numId="25">
-    <w:abstractNumId w:val="1"/>
-  </w:num>
-  <w:num w:numId="26">
-    <w:abstractNumId w:val="1"/>
-  </w:num>
-  <w:num w:numId="27">
-    <w:abstractNumId w:val="1"/>
-  </w:num>
-  <w:num w:numId="28">
-    <w:abstractNumId w:val="1"/>
-  </w:num>
-  <w:num w:numId="29">
-    <w:abstractNumId w:val="1"/>
-  </w:num>
-  <w:num w:numId="30">
-    <w:abstractNumId w:val="1"/>
-  </w:num>
-  <w:num w:numId="31">
-    <w:abstractNumId w:val="1"/>
-  </w:num>
-  <w:num w:numId="32">
-    <w:abstractNumId w:val="1"/>
-  </w:num>
-  <w:num w:numId="33">
-    <w:abstractNumId w:val="1"/>
-  </w:num>
-  <w:num w:numId="34">
-    <w:abstractNumId w:val="2"/>
-  </w:num>
-  <w:num w:numId="35">
-    <w:abstractNumId w:val="2"/>
-  </w:num>
-  <w:num w:numId="36">
-    <w:abstractNumId w:val="2"/>
-  </w:num>
-  <w:num w:numId="37">
-    <w:abstractNumId w:val="2"/>
-  </w:num>
-  <w:num w:numId="38">
-    <w:abstractNumId w:val="4"/>
   </w:num>
 </w:numbering>
 </file>
